--- a/important doc/The mathematical background behind the SVM.docx
+++ b/important doc/The mathematical background behind the SVM.docx
@@ -142,24 +142,14 @@
       <w:r>
         <w:t xml:space="preserve">Figure </w:t>
       </w:r>
-      <w:r>
-        <w:fldChar w:fldCharType="begin"/>
-      </w:r>
-      <w:r>
-        <w:instrText xml:space="preserve"> SEQ Figure \* ARABIC </w:instrText>
-      </w:r>
-      <w:r>
-        <w:fldChar w:fldCharType="separate"/>
-      </w:r>
-      <w:r>
-        <w:rPr>
-          <w:noProof/>
-        </w:rPr>
-        <w:t>1</w:t>
-      </w:r>
-      <w:r>
-        <w:fldChar w:fldCharType="end"/>
-      </w:r>
+      <w:fldSimple w:instr=" SEQ Figure \* ARABIC ">
+        <w:r>
+          <w:rPr>
+            <w:noProof/>
+          </w:rPr>
+          <w:t>1</w:t>
+        </w:r>
+      </w:fldSimple>
       <w:r>
         <w:t xml:space="preserve">: </w:t>
       </w:r>
@@ -873,6 +863,7 @@
           <w:id w:val="-2017536130"/>
           <w:citation/>
         </w:sdtPr>
+        <w:sdtEndPr/>
         <w:sdtContent>
           <w:r>
             <w:rPr>
@@ -1813,19 +1804,7 @@
                 <w:rPr>
                   <w:rFonts w:ascii="Cambria Math" w:eastAsiaTheme="minorEastAsia" w:hAnsi="Cambria Math"/>
                 </w:rPr>
-                <m:t>≥</m:t>
-              </m:r>
-              <m:r>
-                <w:rPr>
-                  <w:rFonts w:ascii="Cambria Math" w:eastAsiaTheme="minorEastAsia" w:hAnsi="Cambria Math"/>
-                </w:rPr>
-                <m:t>0</m:t>
-              </m:r>
-              <m:r>
-                <w:rPr>
-                  <w:rFonts w:ascii="Cambria Math" w:eastAsiaTheme="minorEastAsia" w:hAnsi="Cambria Math"/>
-                </w:rPr>
-                <m:t>,    i=1,2,3,4,…</m:t>
+                <m:t>≥0,    i=1,2,3,4,…</m:t>
               </m:r>
             </m:oMath>
             <w:proofErr w:type="gramStart"/>
@@ -3779,21 +3758,7 @@
         <w:rPr>
           <w:rFonts w:eastAsiaTheme="minorEastAsia"/>
         </w:rPr>
-        <w:t xml:space="preserve"> is as small as poss</w:t>
-      </w:r>
-      <w:proofErr w:type="spellStart"/>
-      <w:r>
-        <w:rPr>
-          <w:rFonts w:eastAsiaTheme="minorEastAsia"/>
-        </w:rPr>
-        <w:t>ible</w:t>
-      </w:r>
-      <w:proofErr w:type="spellEnd"/>
-      <w:r>
-        <w:rPr>
-          <w:rFonts w:eastAsiaTheme="minorEastAsia"/>
-        </w:rPr>
-        <w:t>.</w:t>
+        <w:t xml:space="preserve"> is as small as possible.</w:t>
       </w:r>
     </w:p>
     <w:p>
@@ -4070,7 +4035,6 @@
                 <w:rFonts w:eastAsiaTheme="minorEastAsia"/>
               </w:rPr>
             </w:pPr>
-            <w:bookmarkStart w:id="0" w:name="_GoBack"/>
           </w:p>
         </w:tc>
         <w:tc>
@@ -4537,7 +4501,6 @@
           </w:p>
         </w:tc>
       </w:tr>
-      <w:bookmarkEnd w:id="0"/>
     </w:tbl>
     <w:tbl>
       <w:tblPr>
@@ -5045,6 +5008,7 @@
           <w:id w:val="1674382371"/>
           <w:citation/>
         </w:sdtPr>
+        <w:sdtEndPr/>
         <w:sdtContent>
           <w:r>
             <w:rPr>
@@ -5087,6 +5051,136 @@
         </w:sdtContent>
       </w:sdt>
     </w:p>
+    <w:p>
+      <w:pPr>
+        <w:rPr>
+          <w:rFonts w:eastAsiaTheme="minorEastAsia"/>
+        </w:rPr>
+      </w:pPr>
+    </w:p>
+    <w:p>
+      <w:r>
+        <w:rPr>
+          <w:rFonts w:eastAsiaTheme="minorEastAsia"/>
+        </w:rPr>
+        <w:t xml:space="preserve">| </w:t>
+      </w:r>
+      <w:proofErr w:type="spellStart"/>
+      <w:r>
+        <w:rPr>
+          <w:rFonts w:eastAsiaTheme="minorEastAsia"/>
+          <w:b/>
+          <w:bCs/>
+          <w:sz w:val="40"/>
+          <w:szCs w:val="40"/>
+        </w:rPr>
+        <w:t>meka</w:t>
+      </w:r>
+      <w:proofErr w:type="spellEnd"/>
+      <w:r>
+        <w:rPr>
+          <w:rFonts w:eastAsiaTheme="minorEastAsia"/>
+          <w:b/>
+          <w:bCs/>
+          <w:sz w:val="40"/>
+          <w:szCs w:val="40"/>
+        </w:rPr>
+        <w:t xml:space="preserve"> </w:t>
+      </w:r>
+      <w:proofErr w:type="spellStart"/>
+      <w:r>
+        <w:rPr>
+          <w:rFonts w:eastAsiaTheme="minorEastAsia"/>
+          <w:b/>
+          <w:bCs/>
+          <w:sz w:val="40"/>
+          <w:szCs w:val="40"/>
+        </w:rPr>
+        <w:t>danna</w:t>
+      </w:r>
+      <w:proofErr w:type="spellEnd"/>
+      <w:r>
+        <w:rPr>
+          <w:rFonts w:eastAsiaTheme="minorEastAsia"/>
+          <w:b/>
+          <w:bCs/>
+          <w:sz w:val="40"/>
+          <w:szCs w:val="40"/>
+        </w:rPr>
+        <w:t xml:space="preserve"> methods </w:t>
+      </w:r>
+      <w:proofErr w:type="spellStart"/>
+      <w:r>
+        <w:rPr>
+          <w:rFonts w:eastAsiaTheme="minorEastAsia"/>
+          <w:b/>
+          <w:bCs/>
+          <w:sz w:val="40"/>
+          <w:szCs w:val="40"/>
+        </w:rPr>
+        <w:t>walata</w:t>
+      </w:r>
+      <w:proofErr w:type="spellEnd"/>
+    </w:p>
+    <w:p>
+      <w:pPr>
+        <w:rPr>
+          <w:color w:val="FF0000"/>
+        </w:rPr>
+      </w:pPr>
+      <w:r>
+        <w:rPr>
+          <w:color w:val="FF0000"/>
+        </w:rPr>
+        <w:t>The experiments show two explanations of why the method for grid search has been chosen</w:t>
+      </w:r>
+    </w:p>
+    <w:p>
+      <w:pPr>
+        <w:pStyle w:val="ListParagraph"/>
+        <w:numPr>
+          <w:ilvl w:val="0"/>
+          <w:numId w:val="2"/>
+        </w:numPr>
+        <w:rPr>
+          <w:color w:val="FF0000"/>
+        </w:rPr>
+      </w:pPr>
+      <w:r>
+        <w:rPr>
+          <w:color w:val="FF0000"/>
+        </w:rPr>
+        <w:t>The likelihood of feeling unsafe by using methods to avoid a thorough search of approximation parameters.</w:t>
+      </w:r>
+    </w:p>
+    <w:p>
+      <w:pPr>
+        <w:pStyle w:val="ListParagraph"/>
+        <w:numPr>
+          <w:ilvl w:val="0"/>
+          <w:numId w:val="2"/>
+        </w:numPr>
+        <w:rPr>
+          <w:color w:val="FF0000"/>
+        </w:rPr>
+      </w:pPr>
+      <w:r>
+        <w:rPr>
+          <w:color w:val="FF0000"/>
+        </w:rPr>
+        <w:lastRenderedPageBreak/>
+        <w:t>In order to find good Grid Search parameters, the computational time required by advanced methods is not much greater because only two parameters are usable.</w:t>
+      </w:r>
+    </w:p>
+    <w:p>
+      <w:pPr>
+        <w:rPr>
+          <w:rFonts w:eastAsiaTheme="minorEastAsia"/>
+        </w:rPr>
+      </w:pPr>
+      <w:bookmarkStart w:id="0" w:name="_GoBack"/>
+      <w:bookmarkEnd w:id="0"/>
+    </w:p>
     <w:p/>
     <w:sectPr>
       <w:pgSz w:w="12240" w:h="15840"/>
@@ -5101,6 +5195,92 @@
 <file path=word/numbering.xml><?xml version="1.0" encoding="utf-8"?>
 <w:numbering xmlns:wpc="http://schemas.microsoft.com/office/word/2010/wordprocessingCanvas" xmlns:cx="http://schemas.microsoft.com/office/drawing/2014/chartex" xmlns:cx1="http://schemas.microsoft.com/office/drawing/2015/9/8/chartex" xmlns:cx2="http://schemas.microsoft.com/office/drawing/2015/10/21/chartex" xmlns:cx3="http://schemas.microsoft.com/office/drawing/2016/5/9/chartex" xmlns:cx4="http://schemas.microsoft.com/office/drawing/2016/5/10/chartex" xmlns:cx5="http://schemas.microsoft.com/office/drawing/2016/5/11/chartex" xmlns:cx6="http://schemas.microsoft.com/office/drawing/2016/5/12/chartex" xmlns:cx7="http://schemas.microsoft.com/office/drawing/2016/5/13/chartex" xmlns:cx8="http://schemas.microsoft.com/office/drawing/2016/5/14/chartex" xmlns:mc="http://schemas.openxmlformats.org/markup-compatibility/2006" xmlns:aink="http://schemas.microsoft.com/office/drawing/2016/ink" xmlns:am3d="http://schemas.microsoft.com/office/drawing/2017/model3d" xmlns:o="urn:schemas-microsoft-com:office:office" xmlns:r="http://schemas.openxmlformats.org/officeDocument/2006/relationships" xmlns:m="http://schemas.openxmlformats.org/officeDocument/2006/math" xmlns:v="urn:schemas-microsoft-com:vml" xmlns:wp14="http://schemas.microsoft.com/office/word/2010/wordprocessingDrawing" xmlns:wp="http://schemas.openxmlformats.org/drawingml/2006/wordprocessingDrawing" xmlns:w10="urn:schemas-microsoft-com:office:word" xmlns:w="http://schemas.openxmlformats.org/wordprocessingml/2006/main" xmlns:w14="http://schemas.microsoft.com/office/word/2010/wordml" xmlns:w15="http://schemas.microsoft.com/office/word/2012/wordml" xmlns:w16cid="http://schemas.microsoft.com/office/word/2016/wordml/cid" xmlns:w16se="http://schemas.microsoft.com/office/word/2015/wordml/symex" xmlns:wpg="http://schemas.microsoft.com/office/word/2010/wordprocessingGroup" xmlns:wpi="http://schemas.microsoft.com/office/word/2010/wordprocessingInk" xmlns:wne="http://schemas.microsoft.com/office/word/2006/wordml" xmlns:wps="http://schemas.microsoft.com/office/word/2010/wordprocessingShape" mc:Ignorable="w14 w15 w16se w16cid wp14">
   <w:abstractNum w:abstractNumId="0" w15:restartNumberingAfterBreak="0">
+    <w:nsid w:val="598350BA"/>
+    <w:multiLevelType w:val="hybridMultilevel"/>
+    <w:tmpl w:val="4C1AE212"/>
+    <w:lvl w:ilvl="0" w:tplc="04090011">
+      <w:start w:val="1"/>
+      <w:numFmt w:val="decimal"/>
+      <w:lvlText w:val="%1)"/>
+      <w:lvlJc w:val="left"/>
+      <w:pPr>
+        <w:ind w:left="720" w:hanging="360"/>
+      </w:pPr>
+    </w:lvl>
+    <w:lvl w:ilvl="1" w:tplc="04090019" w:tentative="1">
+      <w:start w:val="1"/>
+      <w:numFmt w:val="lowerLetter"/>
+      <w:lvlText w:val="%2."/>
+      <w:lvlJc w:val="left"/>
+      <w:pPr>
+        <w:ind w:left="1440" w:hanging="360"/>
+      </w:pPr>
+    </w:lvl>
+    <w:lvl w:ilvl="2" w:tplc="0409001B" w:tentative="1">
+      <w:start w:val="1"/>
+      <w:numFmt w:val="lowerRoman"/>
+      <w:lvlText w:val="%3."/>
+      <w:lvlJc w:val="right"/>
+      <w:pPr>
+        <w:ind w:left="2160" w:hanging="180"/>
+      </w:pPr>
+    </w:lvl>
+    <w:lvl w:ilvl="3" w:tplc="0409000F" w:tentative="1">
+      <w:start w:val="1"/>
+      <w:numFmt w:val="decimal"/>
+      <w:lvlText w:val="%4."/>
+      <w:lvlJc w:val="left"/>
+      <w:pPr>
+        <w:ind w:left="2880" w:hanging="360"/>
+      </w:pPr>
+    </w:lvl>
+    <w:lvl w:ilvl="4" w:tplc="04090019" w:tentative="1">
+      <w:start w:val="1"/>
+      <w:numFmt w:val="lowerLetter"/>
+      <w:lvlText w:val="%5."/>
+      <w:lvlJc w:val="left"/>
+      <w:pPr>
+        <w:ind w:left="3600" w:hanging="360"/>
+      </w:pPr>
+    </w:lvl>
+    <w:lvl w:ilvl="5" w:tplc="0409001B" w:tentative="1">
+      <w:start w:val="1"/>
+      <w:numFmt w:val="lowerRoman"/>
+      <w:lvlText w:val="%6."/>
+      <w:lvlJc w:val="right"/>
+      <w:pPr>
+        <w:ind w:left="4320" w:hanging="180"/>
+      </w:pPr>
+    </w:lvl>
+    <w:lvl w:ilvl="6" w:tplc="0409000F" w:tentative="1">
+      <w:start w:val="1"/>
+      <w:numFmt w:val="decimal"/>
+      <w:lvlText w:val="%7."/>
+      <w:lvlJc w:val="left"/>
+      <w:pPr>
+        <w:ind w:left="5040" w:hanging="360"/>
+      </w:pPr>
+    </w:lvl>
+    <w:lvl w:ilvl="7" w:tplc="04090019" w:tentative="1">
+      <w:start w:val="1"/>
+      <w:numFmt w:val="lowerLetter"/>
+      <w:lvlText w:val="%8."/>
+      <w:lvlJc w:val="left"/>
+      <w:pPr>
+        <w:ind w:left="5760" w:hanging="360"/>
+      </w:pPr>
+    </w:lvl>
+    <w:lvl w:ilvl="8" w:tplc="0409001B" w:tentative="1">
+      <w:start w:val="1"/>
+      <w:numFmt w:val="lowerRoman"/>
+      <w:lvlText w:val="%9."/>
+      <w:lvlJc w:val="right"/>
+      <w:pPr>
+        <w:ind w:left="6480" w:hanging="180"/>
+      </w:pPr>
+    </w:lvl>
+  </w:abstractNum>
+  <w:abstractNum w:abstractNumId="1" w15:restartNumberingAfterBreak="0">
     <w:nsid w:val="5B9656C0"/>
     <w:multiLevelType w:val="multilevel"/>
     <w:tmpl w:val="3CB08916"/>
@@ -5196,6 +5376,9 @@
     </w:lvl>
   </w:abstractNum>
   <w:num w:numId="1">
+    <w:abstractNumId w:val="1"/>
+  </w:num>
+  <w:num w:numId="2">
     <w:abstractNumId w:val="0"/>
   </w:num>
 </w:numbering>
@@ -6039,6 +6222,22 @@
       </w:tblBorders>
     </w:tblPr>
   </w:style>
+  <w:style w:type="paragraph" w:styleId="ListParagraph">
+    <w:name w:val="List Paragraph"/>
+    <w:basedOn w:val="Normal"/>
+    <w:uiPriority w:val="34"/>
+    <w:qFormat/>
+    <w:rsid w:val="00D12CFA"/>
+    <w:pPr>
+      <w:spacing w:after="0" w:line="360" w:lineRule="auto"/>
+      <w:ind w:left="720"/>
+      <w:contextualSpacing/>
+      <w:jc w:val="both"/>
+    </w:pPr>
+    <w:rPr>
+      <w:rFonts w:ascii="Times New Roman" w:hAnsi="Times New Roman" w:cs="Times New Roman"/>
+    </w:rPr>
+  </w:style>
 </w:styles>
 </file>
 
@@ -6364,7 +6563,7 @@
 </file>
 
 <file path=customXml/itemProps1.xml><?xml version="1.0" encoding="utf-8"?>
-<ds:datastoreItem xmlns:ds="http://schemas.openxmlformats.org/officeDocument/2006/customXml" ds:itemID="{765A4B39-785E-4D1A-B7A2-3D52B57434EB}">
+<ds:datastoreItem xmlns:ds="http://schemas.openxmlformats.org/officeDocument/2006/customXml" ds:itemID="{21680793-DA41-46BE-A3B2-DF07D1E838E5}">
   <ds:schemaRefs>
     <ds:schemaRef ds:uri="http://schemas.openxmlformats.org/officeDocument/2006/bibliography"/>
   </ds:schemaRefs>
